--- a/Docs/连招系统设计方案.docx
+++ b/Docs/连招系统设计方案.docx
@@ -38,36 +38,15 @@
         <w:t>系统实现连招，</w:t>
       </w:r>
       <w:r>
-        <w:t>每个</w:t>
-      </w:r>
-      <w:r>
-        <w:t>玩家操作对应一个</w:t>
+        <w:t>每个玩家操作对应一个</w:t>
       </w:r>
       <w:r>
         <w:t>GA</w:t>
       </w:r>
       <w:r>
-        <w:t>，且</w:t>
-      </w:r>
-      <w:r>
-        <w:t>每个独立的动作作为一个</w:t>
-      </w:r>
-      <w:r>
-        <w:t>GA</w:t>
-      </w:r>
-      <w:r>
         <w:t>。</w:t>
       </w:r>
     </w:p>
-    <w:p>
-      <w:r>
-        <w:rPr>
-          <w:rFonts w:hint="eastAsia"/>
-        </w:rPr>
-        <w:t>允许玩家通过操作打出不同连段。</w:t>
-      </w:r>
-    </w:p>
-    <w:p/>
     <w:p>
       <w:pPr>
         <w:pStyle w:val="a3"/>
@@ -78,7 +57,7 @@
         <w:ind w:firstLineChars="0"/>
       </w:pPr>
       <w:r>
-        <w:t>招式派生</w:t>
+        <w:t>招式</w:t>
       </w:r>
     </w:p>
     <w:p>
@@ -87,102 +66,94 @@
         <w:ind w:left="420" w:firstLineChars="0" w:firstLine="0"/>
       </w:pPr>
       <w:r>
-        <w:t>每个招式具有一个独特的</w:t>
-      </w:r>
-      <w:r>
-        <w:t>ID</w:t>
-      </w:r>
-      <w:r>
-        <w:t>。招式可以派生的其他招式</w:t>
-      </w:r>
-      <w:r>
-        <w:t>ID</w:t>
-      </w:r>
-      <w:r>
-        <w:t>可以通过配置若干数据表进行修改。</w:t>
+        <w:t>GA</w:t>
+      </w:r>
+      <w:r>
+        <w:t>的主要功能是播放动画。</w:t>
+      </w:r>
+    </w:p>
+    <w:p>
+      <w:pPr>
+        <w:pStyle w:val="a3"/>
+        <w:ind w:left="420" w:firstLineChars="0" w:firstLine="0"/>
+      </w:pPr>
+      <w:r>
+        <w:t>招式动画中存在的判定帧和连击帧。</w:t>
+      </w:r>
+    </w:p>
+    <w:p>
+      <w:pPr>
+        <w:pStyle w:val="a3"/>
+        <w:ind w:left="420" w:firstLineChars="0" w:firstLine="0"/>
+      </w:pPr>
+      <w:r>
+        <w:t>判定帧</w:t>
+      </w:r>
+      <w:r>
+        <w:t>是动画通知状态，该状态下</w:t>
       </w:r>
       <w:r>
         <w:rPr>
           <w:rFonts w:hint="eastAsia"/>
         </w:rPr>
-        <w:t xml:space="preserve"> </w:t>
-      </w:r>
-    </w:p>
-    <w:p>
-      <w:pPr>
-        <w:pStyle w:val="a3"/>
-        <w:numPr>
-          <w:ilvl w:val="0"/>
-          <w:numId w:val="1"/>
-        </w:numPr>
-        <w:ind w:firstLineChars="0"/>
-      </w:pPr>
-      <w:r>
-        <w:t>操作</w:t>
-      </w:r>
-      <w:r>
-        <w:t>GA</w:t>
-      </w:r>
-    </w:p>
-    <w:p>
-      <w:pPr>
-        <w:pStyle w:val="a3"/>
-        <w:numPr>
-          <w:ilvl w:val="0"/>
-          <w:numId w:val="1"/>
-        </w:numPr>
-        <w:ind w:firstLineChars="0"/>
-      </w:pPr>
-      <w:r>
-        <w:t>招式</w:t>
-      </w:r>
-      <w:r>
-        <w:t>GA</w:t>
+        <w:t>角色的动作会记录一部分</w:t>
+      </w:r>
+      <w:r>
+        <w:rPr>
+          <w:rFonts w:hint="eastAsia"/>
+        </w:rPr>
+        <w:t>slot</w:t>
+      </w:r>
+      <w:r>
+        <w:rPr>
+          <w:rFonts w:hint="eastAsia"/>
+        </w:rPr>
+        <w:t>的位置（这部分</w:t>
+      </w:r>
+      <w:r>
+        <w:rPr>
+          <w:rFonts w:hint="eastAsia"/>
+        </w:rPr>
+        <w:t>slot</w:t>
+      </w:r>
+      <w:r>
+        <w:rPr>
+          <w:rFonts w:hint="eastAsia"/>
+        </w:rPr>
+        <w:t>被配置于武器的</w:t>
+      </w:r>
+      <w:r>
+        <w:rPr>
+          <w:rFonts w:hint="eastAsia"/>
+        </w:rPr>
+        <w:t>StaticMesh</w:t>
+      </w:r>
+      <w:r>
+        <w:rPr>
+          <w:rFonts w:hint="eastAsia"/>
+        </w:rPr>
+        <w:t>上），每帧与上一帧的位置之前形成一个检测区域，以此判定命中的目标</w:t>
+      </w:r>
+      <w:bookmarkStart w:id="0" w:name="_GoBack"/>
+      <w:bookmarkEnd w:id="0"/>
+      <w:r>
+        <w:t>。</w:t>
       </w:r>
     </w:p>
     <w:p>
       <w:pPr>
         <w:pStyle w:val="a3"/>
         <w:ind w:left="420" w:firstLineChars="0" w:firstLine="0"/>
-      </w:pPr>
-      <w:r>
-        <w:t>GA</w:t>
-      </w:r>
-      <w:r>
-        <w:t>的主要功能是播放动画。</w:t>
-      </w:r>
+        <w:rPr>
+          <w:rFonts w:hint="eastAsia"/>
+        </w:rPr>
+      </w:pPr>
     </w:p>
     <w:p>
       <w:pPr>
         <w:pStyle w:val="a3"/>
         <w:ind w:left="420" w:firstLineChars="0" w:firstLine="0"/>
       </w:pPr>
-      <w:r>
-        <w:t>招式动画中存在的判定帧和连击帧。</w:t>
-      </w:r>
-    </w:p>
-    <w:p>
-      <w:pPr>
-        <w:pStyle w:val="a3"/>
-        <w:ind w:left="420" w:firstLineChars="0" w:firstLine="0"/>
-      </w:pPr>
-      <w:r>
-        <w:t>连击帧是动画通知状态，该状态下具有表征角色连击状态的</w:t>
-      </w:r>
-      <w:r>
-        <w:t>GE</w:t>
-      </w:r>
-      <w:r>
-        <w:t>。</w:t>
-      </w:r>
-    </w:p>
-    <w:p>
-      <w:pPr>
-        <w:pStyle w:val="a3"/>
-        <w:ind w:left="420" w:firstLineChars="0" w:firstLine="0"/>
-      </w:pPr>
-      <w:bookmarkStart w:id="0" w:name="_GoBack"/>
-      <w:bookmarkEnd w:id="0"/>
     </w:p>
     <w:sectPr>
       <w:pgSz w:w="11906" w:h="16838"/>
